--- a/example/3_пример алг(раздел 3).docx
+++ b/example/3_пример алг(раздел 3).docx
@@ -10,6 +10,12 @@
           <w:lang w:val="uk-UA"/>
         </w:rPr>
       </w:pPr>
+      <w:r>
+        <w:rPr>
+          <w:lang w:val="uk-UA"/>
+        </w:rPr>
+        <w:tab/>
+      </w:r>
       <w:bookmarkStart w:id="0" w:name="_Toc451632582"/>
       <w:r>
         <w:rPr>
@@ -77,7 +83,8 @@
           <w:p>
             <w:pPr>
               <w:pStyle w:val="ListParagraph"/>
-              <w:widowControl/>
+              <w:widowControl w:val="false"/>
+              <w:suppressAutoHyphens w:val="true"/>
               <w:spacing w:before="0" w:after="0"/>
               <w:ind w:left="0" w:right="-108" w:hanging="11"/>
               <w:contextualSpacing/>
@@ -107,7 +114,8 @@
           <w:p>
             <w:pPr>
               <w:pStyle w:val="ListParagraph"/>
-              <w:widowControl/>
+              <w:widowControl w:val="false"/>
+              <w:suppressAutoHyphens w:val="true"/>
               <w:spacing w:before="0" w:after="0"/>
               <w:ind w:left="0" w:right="-108" w:hanging="11"/>
               <w:contextualSpacing/>
@@ -140,7 +148,8 @@
           <w:p>
             <w:pPr>
               <w:pStyle w:val="ListParagraph"/>
-              <w:widowControl/>
+              <w:widowControl w:val="false"/>
+              <w:suppressAutoHyphens w:val="true"/>
               <w:spacing w:before="0" w:after="0"/>
               <w:ind w:left="0" w:right="-108" w:hanging="11"/>
               <w:contextualSpacing/>
@@ -151,12 +160,7 @@
               </w:rPr>
             </w:pPr>
             <w:r>
-              <w:rPr>
-                <w:rFonts w:eastAsia="Calibri"/>
-                <w:kern w:val="0"/>
-                <w:szCs w:val="22"/>
-                <w:lang w:eastAsia="en-US" w:bidi="ar-SA"/>
-              </w:rPr>
+              <w:rPr/>
             </w:r>
             <m:oMathPara xmlns:m="http://schemas.openxmlformats.org/officeDocument/2006/math">
               <m:oMathParaPr>
@@ -182,7 +186,8 @@
           <w:p>
             <w:pPr>
               <w:pStyle w:val="ListParagraph"/>
-              <w:widowControl/>
+              <w:widowControl w:val="false"/>
+              <w:suppressAutoHyphens w:val="true"/>
               <w:spacing w:before="0" w:after="0"/>
               <w:ind w:left="0" w:right="-108" w:hanging="11"/>
               <w:contextualSpacing/>
@@ -204,12 +209,7 @@
               <w:t>(</w:t>
             </w:r>
             <w:r>
-              <w:rPr>
-                <w:rFonts w:eastAsia="Calibri"/>
-                <w:kern w:val="0"/>
-                <w:szCs w:val="22"/>
-                <w:lang w:eastAsia="en-US" w:bidi="ar-SA"/>
-              </w:rPr>
+              <w:rPr/>
             </w:r>
             <m:oMath xmlns:m="http://schemas.openxmlformats.org/officeDocument/2006/math">
               <m:r>
@@ -272,7 +272,8 @@
           <w:p>
             <w:pPr>
               <w:pStyle w:val="ListParagraph"/>
-              <w:widowControl/>
+              <w:widowControl w:val="false"/>
+              <w:suppressAutoHyphens w:val="true"/>
               <w:spacing w:before="0" w:after="0"/>
               <w:ind w:left="0" w:right="-108" w:hanging="11"/>
               <w:contextualSpacing/>
@@ -302,7 +303,8 @@
           <w:p>
             <w:pPr>
               <w:pStyle w:val="ListParagraph"/>
-              <w:widowControl/>
+              <w:widowControl w:val="false"/>
+              <w:suppressAutoHyphens w:val="true"/>
               <w:spacing w:before="0" w:after="0"/>
               <w:ind w:left="0" w:right="-108" w:hanging="11"/>
               <w:contextualSpacing/>
@@ -335,7 +337,8 @@
           <w:p>
             <w:pPr>
               <w:pStyle w:val="ListParagraph"/>
-              <w:widowControl/>
+              <w:widowControl w:val="false"/>
+              <w:suppressAutoHyphens w:val="true"/>
               <w:spacing w:before="0" w:after="0"/>
               <w:ind w:left="0" w:right="-108" w:hanging="11"/>
               <w:contextualSpacing/>
@@ -366,7 +369,8 @@
           <w:p>
             <w:pPr>
               <w:pStyle w:val="ListParagraph"/>
-              <w:widowControl/>
+              <w:widowControl w:val="false"/>
+              <w:suppressAutoHyphens w:val="true"/>
               <w:spacing w:before="0" w:after="0"/>
               <w:ind w:left="0" w:right="-108" w:hanging="11"/>
               <w:contextualSpacing/>
@@ -399,7 +403,8 @@
           <w:p>
             <w:pPr>
               <w:pStyle w:val="ListParagraph"/>
-              <w:widowControl/>
+              <w:widowControl w:val="false"/>
+              <w:suppressAutoHyphens w:val="true"/>
               <w:spacing w:before="0" w:after="0"/>
               <w:ind w:left="0" w:right="-108" w:hanging="11"/>
               <w:contextualSpacing/>
@@ -430,7 +435,8 @@
           <w:p>
             <w:pPr>
               <w:pStyle w:val="ListParagraph"/>
-              <w:widowControl/>
+              <w:widowControl w:val="false"/>
+              <w:suppressAutoHyphens w:val="true"/>
               <w:spacing w:before="0" w:after="0"/>
               <w:ind w:left="0" w:right="-108" w:hanging="11"/>
               <w:contextualSpacing/>
@@ -463,7 +469,8 @@
           <w:p>
             <w:pPr>
               <w:pStyle w:val="ListParagraph"/>
-              <w:widowControl/>
+              <w:widowControl w:val="false"/>
+              <w:suppressAutoHyphens w:val="true"/>
               <w:spacing w:before="0" w:after="0"/>
               <w:ind w:left="0" w:right="-108" w:hanging="11"/>
               <w:contextualSpacing/>
@@ -494,7 +501,8 @@
           <w:p>
             <w:pPr>
               <w:pStyle w:val="ListParagraph"/>
-              <w:widowControl/>
+              <w:widowControl w:val="false"/>
+              <w:suppressAutoHyphens w:val="true"/>
               <w:spacing w:before="0" w:after="0"/>
               <w:ind w:left="0" w:right="-108" w:hanging="11"/>
               <w:contextualSpacing/>
@@ -1257,6 +1265,7 @@
         <m:d>
           <m:dPr>
             <m:begChr m:val="("/>
+            <m:sepChr m:val="|"/>
             <m:endChr m:val=")"/>
           </m:dPr>
           <m:e>
@@ -1267,7 +1276,6 @@
               <m:t xml:space="preserve">a</m:t>
             </m:r>
           </m:e>
-          <m:e/>
           <m:e>
             <m:r>
               <w:rPr>
@@ -5901,6 +5909,7 @@
     <w:rsid w:val="00895f79"/>
     <w:pPr>
       <w:widowControl/>
+      <w:suppressAutoHyphens w:val="true"/>
       <w:bidi w:val="0"/>
       <w:spacing w:lineRule="auto" w:line="360" w:before="0" w:after="0"/>
       <w:ind w:firstLine="709"/>
@@ -5931,6 +5940,7 @@
         <w:ilvl w:val="0"/>
         <w:numId w:val="1"/>
       </w:numPr>
+      <w:suppressAutoHyphens w:val="true"/>
       <w:bidi w:val="0"/>
       <w:spacing w:lineRule="auto" w:line="276" w:before="240" w:after="120"/>
       <w:jc w:val="center"/>
